--- a/Manuscript/supplemental.docx
+++ b/Manuscript/supplemental.docx
@@ -23,7 +23,7 @@
                     <pic:cNvPicPr/>
                   </pic:nvPicPr>
                   <pic:blipFill>
-                    <a:blip r:embed="rId4" cstate="print">
+                    <a:blip r:embed="rId5" cstate="print">
                       <a:extLst>
                         <a:ext uri="{28A0092B-C50C-407E-A947-70E740481C1C}">
                           <a14:useLocalDpi xmlns:a14="http://schemas.microsoft.com/office/drawing/2010/main" val="0"/>
@@ -125,6 +125,138 @@
           <w:szCs w:val="22"/>
         </w:rPr>
       </w:pPr>
+      <w:r>
+        <w:rPr>
+          <w:rFonts w:ascii="Arial" w:hAnsi="Arial" w:cs="Arial"/>
+          <w:noProof/>
+          <w:sz w:val="22"/>
+          <w:szCs w:val="22"/>
+        </w:rPr>
+        <w:lastRenderedPageBreak/>
+        <w:drawing>
+          <wp:inline distT="0" distB="0" distL="0" distR="0" wp14:anchorId="331F52D0" wp14:editId="5BF14394">
+            <wp:extent cx="5943600" cy="3469005"/>
+            <wp:effectExtent l="0" t="0" r="0" b="0"/>
+            <wp:docPr id="4" name="Picture 4"/>
+            <wp:cNvGraphicFramePr>
+              <a:graphicFrameLocks xmlns:a="http://schemas.openxmlformats.org/drawingml/2006/main" noChangeAspect="1"/>
+            </wp:cNvGraphicFramePr>
+            <a:graphic xmlns:a="http://schemas.openxmlformats.org/drawingml/2006/main">
+              <a:graphicData uri="http://schemas.openxmlformats.org/drawingml/2006/picture">
+                <pic:pic xmlns:pic="http://schemas.openxmlformats.org/drawingml/2006/picture">
+                  <pic:nvPicPr>
+                    <pic:cNvPr id="4" name="Picture 4"/>
+                    <pic:cNvPicPr/>
+                  </pic:nvPicPr>
+                  <pic:blipFill>
+                    <a:blip r:embed="rId6" cstate="print">
+                      <a:extLst>
+                        <a:ext uri="{28A0092B-C50C-407E-A947-70E740481C1C}">
+                          <a14:useLocalDpi xmlns:a14="http://schemas.microsoft.com/office/drawing/2010/main" val="0"/>
+                        </a:ext>
+                      </a:extLst>
+                    </a:blip>
+                    <a:stretch>
+                      <a:fillRect/>
+                    </a:stretch>
+                  </pic:blipFill>
+                  <pic:spPr>
+                    <a:xfrm>
+                      <a:off x="0" y="0"/>
+                      <a:ext cx="5943600" cy="3469005"/>
+                    </a:xfrm>
+                    <a:prstGeom prst="rect">
+                      <a:avLst/>
+                    </a:prstGeom>
+                  </pic:spPr>
+                </pic:pic>
+              </a:graphicData>
+            </a:graphic>
+          </wp:inline>
+        </w:drawing>
+      </w:r>
+    </w:p>
+    <w:p>
+      <w:pPr>
+        <w:spacing w:line="480" w:lineRule="auto"/>
+        <w:rPr>
+          <w:rFonts w:ascii="Arial" w:hAnsi="Arial" w:cs="Arial"/>
+          <w:sz w:val="22"/>
+          <w:szCs w:val="22"/>
+        </w:rPr>
+      </w:pPr>
+      <w:r>
+        <w:rPr>
+          <w:rFonts w:ascii="Arial" w:hAnsi="Arial" w:cs="Arial"/>
+          <w:b/>
+          <w:bCs/>
+          <w:sz w:val="22"/>
+          <w:szCs w:val="22"/>
+        </w:rPr>
+        <w:t xml:space="preserve">Supplemental Figure </w:t>
+      </w:r>
+      <w:r>
+        <w:rPr>
+          <w:rFonts w:ascii="Arial" w:hAnsi="Arial" w:cs="Arial"/>
+          <w:b/>
+          <w:bCs/>
+          <w:sz w:val="22"/>
+          <w:szCs w:val="22"/>
+        </w:rPr>
+        <w:t>2</w:t>
+      </w:r>
+      <w:r>
+        <w:rPr>
+          <w:rFonts w:ascii="Arial" w:hAnsi="Arial" w:cs="Arial"/>
+          <w:b/>
+          <w:bCs/>
+          <w:sz w:val="22"/>
+          <w:szCs w:val="22"/>
+        </w:rPr>
+        <w:t xml:space="preserve">: </w:t>
+      </w:r>
+      <w:r>
+        <w:rPr>
+          <w:rFonts w:ascii="Arial" w:hAnsi="Arial" w:cs="Arial"/>
+          <w:sz w:val="22"/>
+          <w:szCs w:val="22"/>
+        </w:rPr>
+        <w:t xml:space="preserve">Immunohistochemical results for T cell staining in </w:t>
+      </w:r>
+      <w:r>
+        <w:rPr>
+          <w:rFonts w:ascii="Arial" w:hAnsi="Arial" w:cs="Arial"/>
+          <w:sz w:val="22"/>
+          <w:szCs w:val="22"/>
+        </w:rPr>
+        <w:t>paired</w:t>
+      </w:r>
+      <w:r>
+        <w:rPr>
+          <w:rFonts w:ascii="Arial" w:hAnsi="Arial" w:cs="Arial"/>
+          <w:sz w:val="22"/>
+          <w:szCs w:val="22"/>
+        </w:rPr>
+        <w:t xml:space="preserve"> normal and tumor ti</w:t>
+      </w:r>
+      <w:r>
+        <w:rPr>
+          <w:rFonts w:ascii="Arial" w:hAnsi="Arial" w:cs="Arial"/>
+          <w:sz w:val="22"/>
+          <w:szCs w:val="22"/>
+        </w:rPr>
+        <w:t xml:space="preserve">ssue with quantified ratios of counts per unit area. </w:t>
+      </w:r>
+    </w:p>
+    <w:p>
+      <w:pPr>
+        <w:spacing w:line="480" w:lineRule="auto"/>
+        <w:rPr>
+          <w:rFonts w:ascii="Arial" w:hAnsi="Arial" w:cs="Arial"/>
+          <w:sz w:val="22"/>
+          <w:szCs w:val="22"/>
+        </w:rPr>
+      </w:pPr>
     </w:p>
     <w:p>
       <w:pPr>
@@ -189,7 +321,7 @@
                     <pic:cNvPicPr/>
                   </pic:nvPicPr>
                   <pic:blipFill>
-                    <a:blip r:embed="rId5" cstate="print">
+                    <a:blip r:embed="rId7" cstate="print">
                       <a:extLst>
                         <a:ext uri="{28A0092B-C50C-407E-A947-70E740481C1C}">
                           <a14:useLocalDpi xmlns:a14="http://schemas.microsoft.com/office/drawing/2010/main" val="0"/>
@@ -243,7 +375,7 @@
           <w:sz w:val="22"/>
           <w:szCs w:val="22"/>
         </w:rPr>
-        <w:t>2</w:t>
+        <w:t>3</w:t>
       </w:r>
       <w:r>
         <w:rPr>
@@ -253,17 +385,7 @@
           <w:sz w:val="22"/>
           <w:szCs w:val="22"/>
         </w:rPr>
-        <w:t>:</w:t>
-      </w:r>
-      <w:r>
-        <w:rPr>
-          <w:rFonts w:ascii="Arial" w:hAnsi="Arial" w:cs="Arial"/>
-          <w:b/>
-          <w:bCs/>
-          <w:sz w:val="22"/>
-          <w:szCs w:val="22"/>
-        </w:rPr>
-        <w:t xml:space="preserve"> </w:t>
+        <w:t xml:space="preserve">: </w:t>
       </w:r>
       <w:r>
         <w:rPr>
@@ -344,7 +466,7 @@
                     <pic:cNvPicPr/>
                   </pic:nvPicPr>
                   <pic:blipFill>
-                    <a:blip r:embed="rId6" cstate="print">
+                    <a:blip r:embed="rId8" cstate="print">
                       <a:extLst>
                         <a:ext uri="{28A0092B-C50C-407E-A947-70E740481C1C}">
                           <a14:useLocalDpi xmlns:a14="http://schemas.microsoft.com/office/drawing/2010/main" val="0"/>
@@ -398,7 +520,7 @@
           <w:sz w:val="22"/>
           <w:szCs w:val="22"/>
         </w:rPr>
-        <w:t>3</w:t>
+        <w:t>4</w:t>
       </w:r>
       <w:r>
         <w:rPr>
@@ -503,47 +625,46 @@
           <w:sz w:val="22"/>
           <w:szCs w:val="22"/>
         </w:rPr>
-        <w:t xml:space="preserve">. </w:t>
-      </w:r>
-      <w:r>
-        <w:rPr>
-          <w:rFonts w:ascii="Arial" w:hAnsi="Arial" w:cs="Arial"/>
-          <w:sz w:val="22"/>
-          <w:szCs w:val="22"/>
-        </w:rPr>
-        <w:t>. Percent of cells expressing canonical immune cell markers across the UMAP.</w:t>
-      </w:r>
-    </w:p>
-    <w:p>
-      <w:pPr>
-        <w:spacing w:line="480" w:lineRule="auto"/>
-        <w:rPr>
-          <w:rFonts w:ascii="Arial" w:hAnsi="Arial" w:cs="Arial"/>
-          <w:sz w:val="22"/>
-          <w:szCs w:val="22"/>
-        </w:rPr>
-      </w:pPr>
-    </w:p>
-    <w:p>
-      <w:pPr>
-        <w:spacing w:line="480" w:lineRule="auto"/>
-        <w:rPr>
-          <w:rFonts w:ascii="Arial" w:hAnsi="Arial" w:cs="Arial"/>
-          <w:sz w:val="22"/>
-          <w:szCs w:val="22"/>
-        </w:rPr>
-      </w:pPr>
-    </w:p>
-    <w:p>
-      <w:pPr>
-        <w:spacing w:line="480" w:lineRule="auto"/>
-        <w:rPr>
-          <w:rFonts w:ascii="Arial" w:hAnsi="Arial" w:cs="Arial"/>
-          <w:sz w:val="22"/>
-          <w:szCs w:val="22"/>
-        </w:rPr>
-      </w:pPr>
-      <w:bookmarkStart w:id="0" w:name="_GoBack"/>
+        <w:t>.</w:t>
+      </w:r>
+      <w:r>
+        <w:rPr>
+          <w:rFonts w:ascii="Arial" w:hAnsi="Arial" w:cs="Arial"/>
+          <w:sz w:val="22"/>
+          <w:szCs w:val="22"/>
+        </w:rPr>
+        <w:t xml:space="preserve"> Percent of cells expressing canonical immune cell markers across the UMAP.</w:t>
+      </w:r>
+    </w:p>
+    <w:p>
+      <w:pPr>
+        <w:spacing w:line="480" w:lineRule="auto"/>
+        <w:rPr>
+          <w:rFonts w:ascii="Arial" w:hAnsi="Arial" w:cs="Arial"/>
+          <w:sz w:val="22"/>
+          <w:szCs w:val="22"/>
+        </w:rPr>
+      </w:pPr>
+    </w:p>
+    <w:p>
+      <w:pPr>
+        <w:spacing w:line="480" w:lineRule="auto"/>
+        <w:rPr>
+          <w:rFonts w:ascii="Arial" w:hAnsi="Arial" w:cs="Arial"/>
+          <w:sz w:val="22"/>
+          <w:szCs w:val="22"/>
+        </w:rPr>
+      </w:pPr>
+    </w:p>
+    <w:p>
+      <w:pPr>
+        <w:spacing w:line="480" w:lineRule="auto"/>
+        <w:rPr>
+          <w:rFonts w:ascii="Arial" w:hAnsi="Arial" w:cs="Arial"/>
+          <w:sz w:val="22"/>
+          <w:szCs w:val="22"/>
+        </w:rPr>
+      </w:pPr>
       <w:r>
         <w:rPr>
           <w:rFonts w:ascii="Arial" w:hAnsi="Arial" w:cs="Arial"/>
@@ -568,7 +689,7 @@
                     <pic:cNvPicPr/>
                   </pic:nvPicPr>
                   <pic:blipFill>
-                    <a:blip r:embed="rId7" cstate="print">
+                    <a:blip r:embed="rId9" cstate="print">
                       <a:extLst>
                         <a:ext uri="{28A0092B-C50C-407E-A947-70E740481C1C}">
                           <a14:useLocalDpi xmlns:a14="http://schemas.microsoft.com/office/drawing/2010/main" val="0"/>
@@ -594,7 +715,6 @@
           </wp:inline>
         </w:drawing>
       </w:r>
-      <w:bookmarkEnd w:id="0"/>
     </w:p>
     <w:p>
       <w:pPr>
@@ -623,7 +743,7 @@
           <w:sz w:val="22"/>
           <w:szCs w:val="22"/>
         </w:rPr>
-        <w:t>4</w:t>
+        <w:t>5</w:t>
       </w:r>
       <w:r>
         <w:rPr>
@@ -633,8 +753,144 @@
           <w:sz w:val="22"/>
           <w:szCs w:val="22"/>
         </w:rPr>
-        <w:t>:</w:t>
-      </w:r>
+        <w:t xml:space="preserve">: </w:t>
+      </w:r>
+      <w:r>
+        <w:rPr>
+          <w:rFonts w:ascii="Arial" w:hAnsi="Arial" w:cs="Arial"/>
+          <w:sz w:val="22"/>
+          <w:szCs w:val="22"/>
+        </w:rPr>
+        <w:t xml:space="preserve">Z-transformed normalized enrichment scores from ssGSEA for </w:t>
+      </w:r>
+      <w:r>
+        <w:rPr>
+          <w:rFonts w:ascii="Arial" w:hAnsi="Arial" w:cs="Arial"/>
+          <w:sz w:val="22"/>
+          <w:szCs w:val="22"/>
+        </w:rPr>
+        <w:t>MHC-related gene sets in the C5 library of the Molecular Signature Database by APC/Myeloid subcluster.</w:t>
+      </w:r>
+    </w:p>
+    <w:p>
+      <w:pPr>
+        <w:spacing w:line="480" w:lineRule="auto"/>
+        <w:rPr>
+          <w:rFonts w:ascii="Arial" w:hAnsi="Arial" w:cs="Arial"/>
+          <w:sz w:val="22"/>
+          <w:szCs w:val="22"/>
+        </w:rPr>
+      </w:pPr>
+    </w:p>
+    <w:p>
+      <w:pPr>
+        <w:spacing w:line="480" w:lineRule="auto"/>
+        <w:rPr>
+          <w:rFonts w:ascii="Arial" w:hAnsi="Arial" w:cs="Arial"/>
+          <w:sz w:val="22"/>
+          <w:szCs w:val="22"/>
+        </w:rPr>
+      </w:pPr>
+    </w:p>
+    <w:p>
+      <w:pPr>
+        <w:spacing w:line="480" w:lineRule="auto"/>
+        <w:rPr>
+          <w:rFonts w:ascii="Arial" w:hAnsi="Arial" w:cs="Arial"/>
+          <w:sz w:val="22"/>
+          <w:szCs w:val="22"/>
+        </w:rPr>
+      </w:pPr>
+    </w:p>
+    <w:p>
+      <w:pPr>
+        <w:spacing w:line="480" w:lineRule="auto"/>
+        <w:rPr>
+          <w:rFonts w:ascii="Arial" w:hAnsi="Arial" w:cs="Arial"/>
+          <w:sz w:val="22"/>
+          <w:szCs w:val="22"/>
+        </w:rPr>
+      </w:pPr>
+    </w:p>
+    <w:p>
+      <w:pPr>
+        <w:spacing w:line="480" w:lineRule="auto"/>
+        <w:rPr>
+          <w:rFonts w:ascii="Arial" w:hAnsi="Arial" w:cs="Arial"/>
+          <w:sz w:val="22"/>
+          <w:szCs w:val="22"/>
+        </w:rPr>
+      </w:pPr>
+      <w:r>
+        <w:rPr>
+          <w:rFonts w:ascii="Arial" w:hAnsi="Arial" w:cs="Arial"/>
+          <w:noProof/>
+          <w:sz w:val="22"/>
+          <w:szCs w:val="22"/>
+        </w:rPr>
+        <w:lastRenderedPageBreak/>
+        <w:drawing>
+          <wp:inline distT="0" distB="0" distL="0" distR="0" wp14:anchorId="151B7B19" wp14:editId="03503247">
+            <wp:extent cx="4381500" cy="4343400"/>
+            <wp:effectExtent l="0" t="0" r="0" b="0"/>
+            <wp:docPr id="7" name="Picture 7" descr="A close up of a logo&#10;&#10;Description automatically generated"/>
+            <wp:cNvGraphicFramePr>
+              <a:graphicFrameLocks xmlns:a="http://schemas.openxmlformats.org/drawingml/2006/main" noChangeAspect="1"/>
+            </wp:cNvGraphicFramePr>
+            <a:graphic xmlns:a="http://schemas.openxmlformats.org/drawingml/2006/main">
+              <a:graphicData uri="http://schemas.openxmlformats.org/drawingml/2006/picture">
+                <pic:pic xmlns:pic="http://schemas.openxmlformats.org/drawingml/2006/picture">
+                  <pic:nvPicPr>
+                    <pic:cNvPr id="7" name="Picture 7" descr="A close up of a logo&#10;&#10;Description automatically generated"/>
+                    <pic:cNvPicPr/>
+                  </pic:nvPicPr>
+                  <pic:blipFill>
+                    <a:blip r:embed="rId10" cstate="print">
+                      <a:extLst>
+                        <a:ext uri="{28A0092B-C50C-407E-A947-70E740481C1C}">
+                          <a14:useLocalDpi xmlns:a14="http://schemas.microsoft.com/office/drawing/2010/main" val="0"/>
+                        </a:ext>
+                      </a:extLst>
+                    </a:blip>
+                    <a:stretch>
+                      <a:fillRect/>
+                    </a:stretch>
+                  </pic:blipFill>
+                  <pic:spPr>
+                    <a:xfrm>
+                      <a:off x="0" y="0"/>
+                      <a:ext cx="4381500" cy="4343400"/>
+                    </a:xfrm>
+                    <a:prstGeom prst="rect">
+                      <a:avLst/>
+                    </a:prstGeom>
+                  </pic:spPr>
+                </pic:pic>
+              </a:graphicData>
+            </a:graphic>
+          </wp:inline>
+        </w:drawing>
+      </w:r>
+    </w:p>
+    <w:p>
+      <w:pPr>
+        <w:spacing w:line="480" w:lineRule="auto"/>
+        <w:rPr>
+          <w:rFonts w:ascii="Arial" w:hAnsi="Arial" w:cs="Arial"/>
+          <w:sz w:val="22"/>
+          <w:szCs w:val="22"/>
+        </w:rPr>
+      </w:pPr>
+    </w:p>
+    <w:p>
+      <w:pPr>
+        <w:spacing w:line="480" w:lineRule="auto"/>
+        <w:rPr>
+          <w:rFonts w:ascii="Arial" w:hAnsi="Arial" w:cs="Arial"/>
+          <w:sz w:val="22"/>
+          <w:szCs w:val="22"/>
+        </w:rPr>
+      </w:pPr>
       <w:r>
         <w:rPr>
           <w:rFonts w:ascii="Arial" w:hAnsi="Arial" w:cs="Arial"/>
@@ -643,6 +899,22 @@
           <w:sz w:val="22"/>
           <w:szCs w:val="22"/>
         </w:rPr>
+        <w:t>Supplemental Figure 6</w:t>
+      </w:r>
+      <w:r>
+        <w:rPr>
+          <w:rFonts w:ascii="Arial" w:hAnsi="Arial" w:cs="Arial"/>
+          <w:sz w:val="22"/>
+          <w:szCs w:val="22"/>
+        </w:rPr>
+        <w:t>: A. mRNA expression of signature genes for CD8_6 (upper panel) and TAM_3 (lower</w:t>
+      </w:r>
+      <w:r>
+        <w:rPr>
+          <w:rFonts w:ascii="Arial" w:hAnsi="Arial" w:cs="Arial"/>
+          <w:sz w:val="22"/>
+          <w:szCs w:val="22"/>
+        </w:rPr>
         <w:t xml:space="preserve"> </w:t>
       </w:r>
       <w:r>
@@ -651,26 +923,586 @@
           <w:sz w:val="22"/>
           <w:szCs w:val="22"/>
         </w:rPr>
-        <w:t xml:space="preserve">Z-transformed normalized enrichment scores from ssGSEA for </w:t>
-      </w:r>
-      <w:r>
-        <w:rPr>
-          <w:rFonts w:ascii="Arial" w:hAnsi="Arial" w:cs="Arial"/>
-          <w:sz w:val="22"/>
-          <w:szCs w:val="22"/>
-        </w:rPr>
-        <w:t>MHC-related gene sets in the C5 library of the Molecular Signature Database by APC/Myeloid subcluster.</w:t>
-      </w:r>
-    </w:p>
-    <w:p>
-      <w:pPr>
-        <w:spacing w:line="480" w:lineRule="auto"/>
-        <w:rPr>
-          <w:rFonts w:ascii="Arial" w:hAnsi="Arial" w:cs="Arial"/>
-          <w:sz w:val="22"/>
-          <w:szCs w:val="22"/>
-        </w:rPr>
-      </w:pPr>
+        <w:t>panel</w:t>
+      </w:r>
+      <w:r>
+        <w:rPr>
+          <w:rFonts w:ascii="Arial" w:hAnsi="Arial" w:cs="Arial"/>
+          <w:sz w:val="22"/>
+          <w:szCs w:val="22"/>
+        </w:rPr>
+        <w:t xml:space="preserve">) by histological grade (x-axis) and prediction. </w:t>
+      </w:r>
+    </w:p>
+    <w:p>
+      <w:pPr>
+        <w:spacing w:line="480" w:lineRule="auto"/>
+        <w:rPr>
+          <w:rFonts w:ascii="Arial" w:hAnsi="Arial" w:cs="Arial"/>
+          <w:sz w:val="22"/>
+          <w:szCs w:val="22"/>
+        </w:rPr>
+      </w:pPr>
+    </w:p>
+    <w:p>
+      <w:pPr>
+        <w:spacing w:line="480" w:lineRule="auto"/>
+        <w:rPr>
+          <w:rFonts w:ascii="Arial" w:hAnsi="Arial" w:cs="Arial"/>
+          <w:sz w:val="22"/>
+          <w:szCs w:val="22"/>
+        </w:rPr>
+      </w:pPr>
+    </w:p>
+    <w:p>
+      <w:pPr>
+        <w:spacing w:line="480" w:lineRule="auto"/>
+        <w:rPr>
+          <w:rFonts w:ascii="Arial" w:hAnsi="Arial" w:cs="Arial"/>
+          <w:sz w:val="22"/>
+          <w:szCs w:val="22"/>
+        </w:rPr>
+      </w:pPr>
+    </w:p>
+    <w:p>
+      <w:pPr>
+        <w:spacing w:line="480" w:lineRule="auto"/>
+        <w:rPr>
+          <w:rFonts w:ascii="Arial" w:hAnsi="Arial" w:cs="Arial"/>
+          <w:sz w:val="22"/>
+          <w:szCs w:val="22"/>
+        </w:rPr>
+      </w:pPr>
+    </w:p>
+    <w:p>
+      <w:pPr>
+        <w:spacing w:line="480" w:lineRule="auto"/>
+        <w:rPr>
+          <w:rFonts w:ascii="Arial" w:hAnsi="Arial" w:cs="Arial"/>
+          <w:sz w:val="22"/>
+          <w:szCs w:val="22"/>
+        </w:rPr>
+      </w:pPr>
+    </w:p>
+    <w:p>
+      <w:pPr>
+        <w:spacing w:line="480" w:lineRule="auto"/>
+        <w:rPr>
+          <w:rFonts w:ascii="Arial" w:hAnsi="Arial" w:cs="Arial"/>
+          <w:sz w:val="22"/>
+          <w:szCs w:val="22"/>
+        </w:rPr>
+      </w:pPr>
+    </w:p>
+    <w:p>
+      <w:pPr>
+        <w:spacing w:line="480" w:lineRule="auto"/>
+        <w:rPr>
+          <w:rFonts w:ascii="Arial" w:hAnsi="Arial" w:cs="Arial"/>
+          <w:sz w:val="22"/>
+          <w:szCs w:val="22"/>
+        </w:rPr>
+      </w:pPr>
+    </w:p>
+    <w:p>
+      <w:pPr>
+        <w:spacing w:line="480" w:lineRule="auto"/>
+        <w:rPr>
+          <w:rFonts w:ascii="Arial" w:hAnsi="Arial" w:cs="Arial"/>
+          <w:sz w:val="22"/>
+          <w:szCs w:val="22"/>
+        </w:rPr>
+      </w:pPr>
+    </w:p>
+    <w:p>
+      <w:pPr>
+        <w:spacing w:line="480" w:lineRule="auto"/>
+        <w:rPr>
+          <w:rFonts w:ascii="Arial" w:hAnsi="Arial" w:cs="Arial"/>
+          <w:sz w:val="22"/>
+          <w:szCs w:val="22"/>
+        </w:rPr>
+      </w:pPr>
+    </w:p>
+    <w:p>
+      <w:pPr>
+        <w:spacing w:line="480" w:lineRule="auto"/>
+        <w:rPr>
+          <w:rFonts w:ascii="Arial" w:hAnsi="Arial" w:cs="Arial"/>
+          <w:sz w:val="22"/>
+          <w:szCs w:val="22"/>
+        </w:rPr>
+      </w:pPr>
+    </w:p>
+    <w:p>
+      <w:pPr>
+        <w:spacing w:line="480" w:lineRule="auto"/>
+        <w:rPr>
+          <w:rFonts w:ascii="Arial" w:hAnsi="Arial" w:cs="Arial"/>
+          <w:sz w:val="22"/>
+          <w:szCs w:val="22"/>
+        </w:rPr>
+      </w:pPr>
+    </w:p>
+    <w:p>
+      <w:pPr>
+        <w:spacing w:line="480" w:lineRule="auto"/>
+        <w:rPr>
+          <w:rFonts w:ascii="Arial" w:hAnsi="Arial" w:cs="Arial"/>
+          <w:sz w:val="22"/>
+          <w:szCs w:val="22"/>
+        </w:rPr>
+      </w:pPr>
+    </w:p>
+    <w:p>
+      <w:pPr>
+        <w:spacing w:line="480" w:lineRule="auto"/>
+        <w:rPr>
+          <w:rFonts w:ascii="Arial" w:hAnsi="Arial" w:cs="Arial"/>
+          <w:b/>
+          <w:bCs/>
+          <w:sz w:val="22"/>
+          <w:szCs w:val="22"/>
+        </w:rPr>
+      </w:pPr>
+      <w:r>
+        <w:rPr>
+          <w:rFonts w:ascii="Arial" w:hAnsi="Arial" w:cs="Arial"/>
+          <w:b/>
+          <w:bCs/>
+          <w:sz w:val="22"/>
+          <w:szCs w:val="22"/>
+        </w:rPr>
+        <w:t>Supplemental Methods</w:t>
+      </w:r>
+    </w:p>
+    <w:p>
+      <w:pPr>
+        <w:spacing w:line="480" w:lineRule="auto"/>
+        <w:rPr>
+          <w:rFonts w:ascii="Arial" w:hAnsi="Arial" w:cs="Arial"/>
+          <w:i/>
+          <w:iCs/>
+          <w:sz w:val="22"/>
+          <w:szCs w:val="22"/>
+        </w:rPr>
+      </w:pPr>
+      <w:r>
+        <w:rPr>
+          <w:rFonts w:ascii="Arial" w:hAnsi="Arial" w:cs="Arial"/>
+          <w:i/>
+          <w:iCs/>
+          <w:sz w:val="22"/>
+          <w:szCs w:val="22"/>
+        </w:rPr>
+        <w:t>Highthroughput IHC quantification</w:t>
+      </w:r>
+    </w:p>
+    <w:p>
+      <w:pPr>
+        <w:spacing w:line="480" w:lineRule="auto"/>
+        <w:rPr>
+          <w:rFonts w:ascii="Arial" w:hAnsi="Arial" w:cs="Arial"/>
+          <w:sz w:val="22"/>
+          <w:szCs w:val="22"/>
+        </w:rPr>
+      </w:pPr>
+      <w:r>
+        <w:rPr>
+          <w:rFonts w:ascii="Arial" w:hAnsi="Arial" w:cs="Arial"/>
+          <w:sz w:val="22"/>
+          <w:szCs w:val="22"/>
+        </w:rPr>
+        <w:t>Normal and ccRCC tumor samples from the 3 patients were formalin-fixed and paraffin-embedded samples. After antigen-retrieval</w:t>
+      </w:r>
+      <w:r>
+        <w:rPr>
+          <w:rFonts w:ascii="Arial" w:hAnsi="Arial" w:cs="Arial"/>
+          <w:sz w:val="22"/>
+          <w:szCs w:val="22"/>
+        </w:rPr>
+        <w:t>,</w:t>
+      </w:r>
+      <w:r>
+        <w:rPr>
+          <w:rFonts w:ascii="Arial" w:hAnsi="Arial" w:cs="Arial"/>
+          <w:sz w:val="22"/>
+          <w:szCs w:val="22"/>
+        </w:rPr>
+        <w:t xml:space="preserve"> samples were stained </w:t>
+      </w:r>
+      <w:r>
+        <w:rPr>
+          <w:rFonts w:ascii="Arial" w:hAnsi="Arial" w:cs="Arial"/>
+          <w:sz w:val="22"/>
+          <w:szCs w:val="22"/>
+          <w:highlight w:val="yellow"/>
+        </w:rPr>
+        <w:t>for the following antibodies:</w:t>
+      </w:r>
+      <w:r>
+        <w:rPr>
+          <w:rFonts w:ascii="Arial" w:hAnsi="Arial" w:cs="Arial"/>
+          <w:sz w:val="22"/>
+          <w:szCs w:val="22"/>
+        </w:rPr>
+        <w:t xml:space="preserve"> . Digital images of 24 IHC-stained slides were obtained using the 3DHistech P</w:t>
+      </w:r>
+      <w:r>
+        <w:rPr>
+          <w:rFonts w:ascii="Arial" w:hAnsi="Arial" w:cs="Arial"/>
+          <w:sz w:val="22"/>
+          <w:szCs w:val="22"/>
+        </w:rPr>
+        <w:t xml:space="preserve">1000 </w:t>
+      </w:r>
+      <w:r>
+        <w:rPr>
+          <w:rFonts w:ascii="Arial" w:hAnsi="Arial" w:cs="Arial"/>
+          <w:sz w:val="22"/>
+          <w:szCs w:val="22"/>
+        </w:rPr>
+        <w:t>Panoramic</w:t>
+      </w:r>
+      <w:r>
+        <w:rPr>
+          <w:rFonts w:ascii="Arial" w:hAnsi="Arial" w:cs="Arial"/>
+          <w:sz w:val="22"/>
+          <w:szCs w:val="22"/>
+        </w:rPr>
+        <w:t xml:space="preserve"> Scanner</w:t>
+      </w:r>
+      <w:r>
+        <w:rPr>
+          <w:rFonts w:ascii="Arial" w:hAnsi="Arial" w:cs="Arial"/>
+          <w:sz w:val="22"/>
+          <w:szCs w:val="22"/>
+        </w:rPr>
+        <w:t xml:space="preserve"> (3DHistech, Budapest, Hungary)</w:t>
+      </w:r>
+      <w:r>
+        <w:rPr>
+          <w:rFonts w:ascii="Arial" w:hAnsi="Arial" w:cs="Arial"/>
+          <w:sz w:val="22"/>
+          <w:szCs w:val="22"/>
+        </w:rPr>
+        <w:t xml:space="preserve">. Each slide was annotated in </w:t>
+      </w:r>
+      <w:proofErr w:type="spellStart"/>
+      <w:r>
+        <w:rPr>
+          <w:rFonts w:ascii="Arial" w:hAnsi="Arial" w:cs="Arial"/>
+          <w:sz w:val="22"/>
+          <w:szCs w:val="22"/>
+        </w:rPr>
+        <w:t>CaseViewer</w:t>
+      </w:r>
+      <w:proofErr w:type="spellEnd"/>
+      <w:r>
+        <w:rPr>
+          <w:rFonts w:ascii="Arial" w:hAnsi="Arial" w:cs="Arial"/>
+          <w:sz w:val="22"/>
+          <w:szCs w:val="22"/>
+        </w:rPr>
+        <w:t xml:space="preserve"> (3DHistech)</w:t>
+      </w:r>
+      <w:r>
+        <w:rPr>
+          <w:rFonts w:ascii="Arial" w:hAnsi="Arial" w:cs="Arial"/>
+          <w:sz w:val="22"/>
+          <w:szCs w:val="22"/>
+        </w:rPr>
+        <w:t xml:space="preserve"> for tumor and or normal tissue. Areas with abundant artifact were annotated and subtracted. Image-based </w:t>
+      </w:r>
+      <w:r>
+        <w:rPr>
+          <w:rFonts w:ascii="Arial" w:hAnsi="Arial" w:cs="Arial"/>
+          <w:sz w:val="22"/>
+          <w:szCs w:val="22"/>
+        </w:rPr>
+        <w:t>algorithms</w:t>
+      </w:r>
+      <w:r>
+        <w:rPr>
+          <w:rFonts w:ascii="Arial" w:hAnsi="Arial" w:cs="Arial"/>
+          <w:sz w:val="22"/>
+          <w:szCs w:val="22"/>
+        </w:rPr>
+        <w:t xml:space="preserve"> were created for detecting positive cells based on stain intensity using </w:t>
+      </w:r>
+      <w:proofErr w:type="spellStart"/>
+      <w:r>
+        <w:rPr>
+          <w:rFonts w:ascii="Arial" w:hAnsi="Arial" w:cs="Arial"/>
+          <w:sz w:val="22"/>
+          <w:szCs w:val="22"/>
+        </w:rPr>
+        <w:t>QuantCenter</w:t>
+      </w:r>
+      <w:proofErr w:type="spellEnd"/>
+      <w:r>
+        <w:rPr>
+          <w:rFonts w:ascii="Arial" w:hAnsi="Arial" w:cs="Arial"/>
+          <w:sz w:val="22"/>
+          <w:szCs w:val="22"/>
+        </w:rPr>
+        <w:t xml:space="preserve"> Image Analysis Framework software</w:t>
+      </w:r>
+      <w:r>
+        <w:rPr>
+          <w:rFonts w:ascii="Arial" w:hAnsi="Arial" w:cs="Arial"/>
+          <w:sz w:val="22"/>
+          <w:szCs w:val="22"/>
+        </w:rPr>
+        <w:t xml:space="preserve"> (3DHistech)</w:t>
+      </w:r>
+      <w:r>
+        <w:rPr>
+          <w:rFonts w:ascii="Arial" w:hAnsi="Arial" w:cs="Arial"/>
+          <w:sz w:val="22"/>
+          <w:szCs w:val="22"/>
+        </w:rPr>
+        <w:t xml:space="preserve"> and normalized per area analyzed. </w:t>
+      </w:r>
+    </w:p>
+    <w:p>
+      <w:pPr>
+        <w:spacing w:line="480" w:lineRule="auto"/>
+        <w:rPr>
+          <w:rFonts w:ascii="Arial" w:hAnsi="Arial" w:cs="Arial"/>
+          <w:sz w:val="22"/>
+          <w:szCs w:val="22"/>
+        </w:rPr>
+      </w:pPr>
+    </w:p>
+    <w:p>
+      <w:pPr>
+        <w:spacing w:line="480" w:lineRule="auto"/>
+        <w:rPr>
+          <w:rFonts w:ascii="Arial" w:hAnsi="Arial" w:cs="Arial"/>
+          <w:i/>
+          <w:iCs/>
+          <w:sz w:val="22"/>
+          <w:szCs w:val="22"/>
+        </w:rPr>
+      </w:pPr>
+      <w:r>
+        <w:rPr>
+          <w:rFonts w:ascii="Arial" w:hAnsi="Arial" w:cs="Arial"/>
+          <w:i/>
+          <w:iCs/>
+          <w:sz w:val="22"/>
+          <w:szCs w:val="22"/>
+        </w:rPr>
+        <w:t>Normal Renal SCRS</w:t>
+      </w:r>
+    </w:p>
+    <w:p>
+      <w:pPr>
+        <w:spacing w:line="480" w:lineRule="auto"/>
+        <w:rPr>
+          <w:rFonts w:ascii="Arial" w:hAnsi="Arial" w:cs="Arial"/>
+          <w:sz w:val="22"/>
+          <w:szCs w:val="22"/>
+        </w:rPr>
+      </w:pPr>
+      <w:r>
+        <w:rPr>
+          <w:rFonts w:ascii="Arial" w:hAnsi="Arial" w:cs="Arial"/>
+          <w:sz w:val="22"/>
+          <w:szCs w:val="22"/>
+        </w:rPr>
+        <w:t xml:space="preserve">Normal renal SCRS was derived from previously published work </w:t>
+      </w:r>
+      <w:r>
+        <w:rPr>
+          <w:rFonts w:ascii="Arial" w:hAnsi="Arial" w:cs="Arial"/>
+          <w:sz w:val="22"/>
+          <w:szCs w:val="22"/>
+        </w:rPr>
+        <w:fldChar w:fldCharType="begin" w:fldLock="1"/>
+      </w:r>
+      <w:r>
+        <w:rPr>
+          <w:rFonts w:ascii="Arial" w:hAnsi="Arial" w:cs="Arial"/>
+          <w:sz w:val="22"/>
+          <w:szCs w:val="22"/>
+        </w:rPr>
+        <w:instrText>ADDIN CSL_CITATION {"citationItems":[{"id":"ITEM-1","itemData":{"ISSN":"2052-4463","author":[{"dropping-particle":"","family":"Liao","given":"Jinling","non-dropping-particle":"","parse-names":false,"suffix":""},{"dropping-particle":"","family":"Yu","given":"Zhenyuan","non-dropping-particle":"","parse-names":false,"suffix":""},{"dropping-particle":"","family":"Chen","given":"Yang","non-dropping-particle":"","parse-names":false,"suffix":""},{"dropping-particle":"","family":"Bao","given":"Mengying","non-dropping-particle":"","parse-names":false,"suffix":""},{"dropping-particle":"","family":"Zou","given":"Chunlin","non-dropping-particle":"","parse-names":false,"suffix":""},{"dropping-particle":"","family":"Zhang","given":"Haiying","non-dropping-particle":"","parse-names":false,"suffix":""},{"dropping-particle":"","family":"Liu","given":"Deyun","non-dropping-particle":"","parse-names":false,"suffix":""},{"dropping-particle":"","family":"Li","given":"Tianyu","non-dropping-particle":"","parse-names":false,"suffix":""},{"dropping-particle":"","family":"Zhang","given":"Qingyun","non-dropping-particle":"","parse-names":false,"suffix":""},{"dropping-particle":"","family":"Li","given":"Jiaping","non-dropping-particle":"","parse-names":false,"suffix":""}],"container-title":"Scientific data","id":"ITEM-1","issue":"1","issued":{"date-parts":[["2020"]]},"page":"1-9","publisher":"Nature Publishing Group","title":"Single-cell RNA sequencing of human kidney","type":"article-journal","volume":"7"},"uris":["http://www.mendeley.com/documents/?uuid=650386c8-cea4-4e86-8cbb-213165341389"]}],"mendeley":{"formattedCitation":"(1)","plainTextFormattedCitation":"(1)","previouslyFormattedCitation":"(1)"},"properties":{"noteIndex":0},"schema":"https://github.com/citation-style-language/schema/raw/master/csl-citation.json"}</w:instrText>
+      </w:r>
+      <w:r>
+        <w:rPr>
+          <w:rFonts w:ascii="Arial" w:hAnsi="Arial" w:cs="Arial"/>
+          <w:sz w:val="22"/>
+          <w:szCs w:val="22"/>
+        </w:rPr>
+        <w:fldChar w:fldCharType="separate"/>
+      </w:r>
+      <w:r>
+        <w:rPr>
+          <w:rFonts w:ascii="Arial" w:hAnsi="Arial" w:cs="Arial"/>
+          <w:noProof/>
+          <w:sz w:val="22"/>
+          <w:szCs w:val="22"/>
+        </w:rPr>
+        <w:t>(1)</w:t>
+      </w:r>
+      <w:r>
+        <w:rPr>
+          <w:rFonts w:ascii="Arial" w:hAnsi="Arial" w:cs="Arial"/>
+          <w:sz w:val="22"/>
+          <w:szCs w:val="22"/>
+        </w:rPr>
+        <w:fldChar w:fldCharType="end"/>
+      </w:r>
+      <w:r>
+        <w:rPr>
+          <w:rFonts w:ascii="Arial" w:hAnsi="Arial" w:cs="Arial"/>
+          <w:sz w:val="22"/>
+          <w:szCs w:val="22"/>
+        </w:rPr>
+        <w:t xml:space="preserve"> and downloaded from the GEO Omnibus under the accession GSE131685.  Data was processed and integrated as described in the manuscript. </w:t>
+      </w:r>
+      <w:r>
+        <w:rPr>
+          <w:rFonts w:ascii="Arial" w:hAnsi="Arial" w:cs="Arial"/>
+          <w:sz w:val="22"/>
+          <w:szCs w:val="22"/>
+        </w:rPr>
+        <w:t xml:space="preserve">The dimensional reduction to form the UMAP utilized the top </w:t>
+      </w:r>
+      <w:r>
+        <w:rPr>
+          <w:rFonts w:ascii="Arial" w:hAnsi="Arial" w:cs="Arial"/>
+          <w:sz w:val="22"/>
+          <w:szCs w:val="22"/>
+        </w:rPr>
+        <w:t>4</w:t>
+      </w:r>
+      <w:r>
+        <w:rPr>
+          <w:rFonts w:ascii="Arial" w:hAnsi="Arial" w:cs="Arial"/>
+          <w:sz w:val="22"/>
+          <w:szCs w:val="22"/>
+        </w:rPr>
+        <w:t>0 calculated dimensions and a resolution of 0.7.</w:t>
+      </w:r>
+    </w:p>
+    <w:p>
+      <w:pPr>
+        <w:spacing w:line="480" w:lineRule="auto"/>
+        <w:rPr>
+          <w:rFonts w:ascii="Arial" w:hAnsi="Arial" w:cs="Arial"/>
+          <w:sz w:val="22"/>
+          <w:szCs w:val="22"/>
+        </w:rPr>
+      </w:pPr>
+    </w:p>
+    <w:p>
+      <w:pPr>
+        <w:spacing w:line="480" w:lineRule="auto"/>
+        <w:rPr>
+          <w:rFonts w:ascii="Arial" w:hAnsi="Arial" w:cs="Arial"/>
+          <w:b/>
+          <w:bCs/>
+          <w:sz w:val="22"/>
+          <w:szCs w:val="22"/>
+        </w:rPr>
+      </w:pPr>
+      <w:r>
+        <w:rPr>
+          <w:rFonts w:ascii="Arial" w:hAnsi="Arial" w:cs="Arial"/>
+          <w:b/>
+          <w:bCs/>
+          <w:sz w:val="22"/>
+          <w:szCs w:val="22"/>
+        </w:rPr>
+        <w:t>References</w:t>
+      </w:r>
+    </w:p>
+    <w:p>
+      <w:pPr>
+        <w:widowControl w:val="0"/>
+        <w:autoSpaceDE w:val="0"/>
+        <w:autoSpaceDN w:val="0"/>
+        <w:adjustRightInd w:val="0"/>
+        <w:spacing w:line="480" w:lineRule="auto"/>
+        <w:ind w:left="640" w:hanging="640"/>
+        <w:rPr>
+          <w:rFonts w:ascii="Arial" w:hAnsi="Arial" w:cs="Arial"/>
+          <w:noProof/>
+          <w:sz w:val="22"/>
+        </w:rPr>
+      </w:pPr>
+      <w:r>
+        <w:rPr>
+          <w:rFonts w:ascii="Arial" w:hAnsi="Arial" w:cs="Arial"/>
+          <w:i/>
+          <w:iCs/>
+          <w:sz w:val="22"/>
+          <w:szCs w:val="22"/>
+        </w:rPr>
+        <w:fldChar w:fldCharType="begin" w:fldLock="1"/>
+      </w:r>
+      <w:r>
+        <w:rPr>
+          <w:rFonts w:ascii="Arial" w:hAnsi="Arial" w:cs="Arial"/>
+          <w:i/>
+          <w:iCs/>
+          <w:sz w:val="22"/>
+          <w:szCs w:val="22"/>
+        </w:rPr>
+        <w:instrText xml:space="preserve">ADDIN Mendeley Bibliography CSL_BIBLIOGRAPHY </w:instrText>
+      </w:r>
+      <w:r>
+        <w:rPr>
+          <w:rFonts w:ascii="Arial" w:hAnsi="Arial" w:cs="Arial"/>
+          <w:i/>
+          <w:iCs/>
+          <w:sz w:val="22"/>
+          <w:szCs w:val="22"/>
+        </w:rPr>
+        <w:fldChar w:fldCharType="separate"/>
+      </w:r>
+      <w:r>
+        <w:rPr>
+          <w:rFonts w:ascii="Arial" w:hAnsi="Arial" w:cs="Arial"/>
+          <w:noProof/>
+          <w:sz w:val="22"/>
+        </w:rPr>
+        <w:t xml:space="preserve">1. </w:t>
+      </w:r>
+      <w:r>
+        <w:rPr>
+          <w:rFonts w:ascii="Arial" w:hAnsi="Arial" w:cs="Arial"/>
+          <w:noProof/>
+          <w:sz w:val="22"/>
+        </w:rPr>
+        <w:tab/>
+        <w:t xml:space="preserve">Liao J, Yu Z, Chen Y, Bao M, Zou C, Zhang H, et al. Single-cell RNA sequencing of human kidney. Sci data. Nature Publishing Group; 2020;7:1–9. </w:t>
+      </w:r>
+    </w:p>
+    <w:p>
+      <w:pPr>
+        <w:spacing w:line="480" w:lineRule="auto"/>
+        <w:rPr>
+          <w:rFonts w:ascii="Arial" w:hAnsi="Arial" w:cs="Arial"/>
+          <w:i/>
+          <w:iCs/>
+          <w:sz w:val="22"/>
+          <w:szCs w:val="22"/>
+        </w:rPr>
+      </w:pPr>
+      <w:r>
+        <w:rPr>
+          <w:rFonts w:ascii="Arial" w:hAnsi="Arial" w:cs="Arial"/>
+          <w:i/>
+          <w:iCs/>
+          <w:sz w:val="22"/>
+          <w:szCs w:val="22"/>
+        </w:rPr>
+        <w:fldChar w:fldCharType="end"/>
+      </w:r>
     </w:p>
     <w:p>
       <w:pPr>
@@ -1410,4 +2242,16 @@
     </a:ext>
   </a:extLst>
 </a:theme>
+</file>
+
+<file path=customXml/item1.xml><?xml version="1.0" encoding="utf-8"?>
+<b:Sources xmlns:b="http://schemas.openxmlformats.org/officeDocument/2006/bibliography" xmlns="http://schemas.openxmlformats.org/officeDocument/2006/bibliography" SelectedStyle="/APASixthEditionOfficeOnline.xsl" StyleName="APA" Version="6"/>
+</file>
+
+<file path=customXml/itemProps1.xml><?xml version="1.0" encoding="utf-8"?>
+<ds:datastoreItem xmlns:ds="http://schemas.openxmlformats.org/officeDocument/2006/customXml" ds:itemID="{AD36F403-1FB6-C84C-B2D4-CAD1BC967613}">
+  <ds:schemaRefs>
+    <ds:schemaRef ds:uri="http://schemas.openxmlformats.org/officeDocument/2006/bibliography"/>
+  </ds:schemaRefs>
+</ds:datastoreItem>
 </file>
--- a/Manuscript/supplemental.docx
+++ b/Manuscript/supplemental.docx
@@ -113,7 +113,23 @@
           <w:sz w:val="22"/>
           <w:szCs w:val="22"/>
         </w:rPr>
-        <w:t xml:space="preserve"> integrated using SCTtransform approach to form a UMAP of 37,055, acting as a basis for subclustering and further analysis by cell type.</w:t>
+        <w:t xml:space="preserve"> integrated using SCTtransform approach to form a UMAP of 37,055</w:t>
+      </w:r>
+      <w:r>
+        <w:rPr>
+          <w:rFonts w:ascii="Arial" w:hAnsi="Arial" w:cs="Arial"/>
+          <w:sz w:val="22"/>
+          <w:szCs w:val="22"/>
+        </w:rPr>
+        <w:t xml:space="preserve"> from 7 different samples and</w:t>
+      </w:r>
+      <w:r>
+        <w:rPr>
+          <w:rFonts w:ascii="Arial" w:hAnsi="Arial" w:cs="Arial"/>
+          <w:sz w:val="22"/>
+          <w:szCs w:val="22"/>
+        </w:rPr>
+        <w:t xml:space="preserve"> acting as a basis for subclustering and further analysis by cell type.</w:t>
       </w:r>
     </w:p>
     <w:p>
@@ -203,17 +219,7 @@
           <w:sz w:val="22"/>
           <w:szCs w:val="22"/>
         </w:rPr>
-        <w:t>2</w:t>
-      </w:r>
-      <w:r>
-        <w:rPr>
-          <w:rFonts w:ascii="Arial" w:hAnsi="Arial" w:cs="Arial"/>
-          <w:b/>
-          <w:bCs/>
-          <w:sz w:val="22"/>
-          <w:szCs w:val="22"/>
-        </w:rPr>
-        <w:t xml:space="preserve">: </w:t>
+        <w:t xml:space="preserve">2: </w:t>
       </w:r>
       <w:r>
         <w:rPr>
@@ -548,24 +554,23 @@
           <w:sz w:val="22"/>
           <w:szCs w:val="22"/>
         </w:rPr>
-        <w:t>. UMAP subclustering of CD4</w:t>
-      </w:r>
-      <w:r>
-        <w:rPr>
-          <w:rFonts w:ascii="Arial" w:hAnsi="Arial" w:cs="Arial"/>
-          <w:sz w:val="22"/>
-          <w:szCs w:val="22"/>
-          <w:vertAlign w:val="superscript"/>
-        </w:rPr>
-        <w:t>+</w:t>
-      </w:r>
-      <w:r>
-        <w:rPr>
-          <w:rFonts w:ascii="Arial" w:hAnsi="Arial" w:cs="Arial"/>
-          <w:sz w:val="22"/>
-          <w:szCs w:val="22"/>
-        </w:rPr>
-        <w:t xml:space="preserve"> T cells (original clusters 4, 6, 10, 13, 15, and 20).</w:t>
+        <w:t xml:space="preserve">. UMAP subclustering of </w:t>
+      </w:r>
+      <w:r>
+        <w:rPr>
+          <w:rFonts w:ascii="Arial" w:hAnsi="Arial" w:cs="Arial"/>
+          <w:sz w:val="22"/>
+          <w:szCs w:val="22"/>
+        </w:rPr>
+        <w:t>myeloid</w:t>
+      </w:r>
+      <w:r>
+        <w:rPr>
+          <w:rFonts w:ascii="Arial" w:hAnsi="Arial" w:cs="Arial"/>
+          <w:sz w:val="22"/>
+          <w:szCs w:val="22"/>
+        </w:rPr>
+        <w:t xml:space="preserve"> cells (original clusters 4, 6, 10, 13, 15, and 20).</w:t>
       </w:r>
       <w:r>
         <w:rPr>
@@ -931,7 +936,23 @@
           <w:sz w:val="22"/>
           <w:szCs w:val="22"/>
         </w:rPr>
-        <w:t xml:space="preserve">) by histological grade (x-axis) and prediction. </w:t>
+        <w:t xml:space="preserve">) by histological grade (x-axis) and </w:t>
+      </w:r>
+      <w:r>
+        <w:rPr>
+          <w:rFonts w:ascii="Arial" w:hAnsi="Arial" w:cs="Arial"/>
+          <w:sz w:val="22"/>
+          <w:szCs w:val="22"/>
+        </w:rPr>
+        <w:t xml:space="preserve">k-nearest neighbor model </w:t>
+      </w:r>
+      <w:r>
+        <w:rPr>
+          <w:rFonts w:ascii="Arial" w:hAnsi="Arial" w:cs="Arial"/>
+          <w:sz w:val="22"/>
+          <w:szCs w:val="22"/>
+        </w:rPr>
+        <w:t xml:space="preserve">prediction. </w:t>
       </w:r>
     </w:p>
     <w:p>
